--- a/Results/sector_summary.docx
+++ b/Results/sector_summary.docx
@@ -170,7 +170,7 @@
     </w:p>
     <w:bookmarkEnd w:id="30"/>
     <w:bookmarkEnd w:id="31"/>
-    <w:bookmarkStart w:id="42" w:name="results"/>
+    <w:bookmarkStart w:id="44" w:name="results"/>
     <w:p>
       <w:pPr>
         <w:pStyle w:val="Heading1"/>
@@ -464,7 +464,64 @@
       </w:r>
     </w:p>
     <w:bookmarkEnd w:id="41"/>
-    <w:bookmarkEnd w:id="42"/>
+    <w:bookmarkStart w:id="43" w:name="total"/>
+    <w:p>
+      <w:pPr>
+        <w:pStyle w:val="Heading2"/>
+      </w:pPr>
+      <w:r>
+        <w:t xml:space="preserve">Total</w:t>
+      </w:r>
+    </w:p>
+    <w:p>
+      <w:pPr>
+        <w:pStyle w:val="FirstParagraph"/>
+      </w:pPr>
+      <w:r>
+        <w:drawing>
+          <wp:inline>
+            <wp:extent cx="5334000" cy="4267200"/>
+            <wp:effectExtent b="0" l="0" r="0" t="0"/>
+            <wp:docPr descr="" title="" id="1" name="Picture"/>
+            <a:graphic>
+              <a:graphicData uri="http://schemas.openxmlformats.org/drawingml/2006/picture">
+                <pic:pic>
+                  <pic:nvPicPr>
+                    <pic:cNvPr descr="../../Results/Plots/Sectors/total_summary-1.png" id="0" name="Picture"/>
+                    <pic:cNvPicPr>
+                      <a:picLocks noChangeArrowheads="1" noChangeAspect="1"/>
+                    </pic:cNvPicPr>
+                  </pic:nvPicPr>
+                  <pic:blipFill>
+                    <a:blip r:embed="rId42"/>
+                    <a:stretch>
+                      <a:fillRect/>
+                    </a:stretch>
+                  </pic:blipFill>
+                  <pic:spPr bwMode="auto">
+                    <a:xfrm>
+                      <a:off x="0" y="0"/>
+                      <a:ext cx="5334000" cy="4267200"/>
+                    </a:xfrm>
+                    <a:prstGeom prst="rect">
+                      <a:avLst/>
+                    </a:prstGeom>
+                    <a:noFill/>
+                    <a:ln w="9525">
+                      <a:noFill/>
+                      <a:headEnd/>
+                      <a:tailEnd/>
+                    </a:ln>
+                  </pic:spPr>
+                </pic:pic>
+              </a:graphicData>
+            </a:graphic>
+          </wp:inline>
+        </w:drawing>
+      </w:r>
+    </w:p>
+    <w:bookmarkEnd w:id="43"/>
+    <w:bookmarkEnd w:id="44"/>
     <w:sectPr/>
   </w:body>
 </w:document>

--- a/Results/sector_summary.docx
+++ b/Results/sector_summary.docx
@@ -30,26 +30,6 @@
         <w:t xml:space="preserve">Lamb</w:t>
       </w:r>
     </w:p>
-    <w:p>
-      <w:pPr>
-        <w:pStyle w:val="Date"/>
-      </w:pPr>
-      <w:r>
-        <w:t xml:space="preserve">14</w:t>
-      </w:r>
-      <w:r>
-        <w:t xml:space="preserve"> </w:t>
-      </w:r>
-      <w:r>
-        <w:t xml:space="preserve">6</w:t>
-      </w:r>
-      <w:r>
-        <w:t xml:space="preserve"> </w:t>
-      </w:r>
-      <w:r>
-        <w:t xml:space="preserve">2021</w:t>
-      </w:r>
-    </w:p>
     <w:bookmarkStart w:id="20" w:name="setup"/>
     <w:p>
       <w:pPr>
@@ -60,7 +40,7 @@
       </w:r>
     </w:p>
     <w:bookmarkEnd w:id="20"/>
-    <w:bookmarkStart w:id="26" w:name="data-preparation"/>
+    <w:bookmarkStart w:id="27" w:name="data-preparation"/>
     <w:p>
       <w:pPr>
         <w:pStyle w:val="Heading1"/>
@@ -69,17 +49,27 @@
         <w:t xml:space="preserve">Data preparation</w:t>
       </w:r>
     </w:p>
-    <w:bookmarkStart w:id="21" w:name="total-sector-subsector-trend"/>
+    <w:bookmarkStart w:id="21" w:name="growth-rate-calculation"/>
     <w:p>
       <w:pPr>
         <w:pStyle w:val="Heading2"/>
       </w:pPr>
       <w:r>
+        <w:t xml:space="preserve">Growth rate calculation</w:t>
+      </w:r>
+    </w:p>
+    <w:bookmarkEnd w:id="21"/>
+    <w:bookmarkStart w:id="22" w:name="total-sector-subsector-trend"/>
+    <w:p>
+      <w:pPr>
+        <w:pStyle w:val="Heading2"/>
+      </w:pPr>
+      <w:r>
         <w:t xml:space="preserve">Total sector &amp; subsector trend</w:t>
       </w:r>
     </w:p>
-    <w:bookmarkEnd w:id="21"/>
-    <w:bookmarkStart w:id="22" w:name="of-sector-emissions-in-each-region"/>
+    <w:bookmarkEnd w:id="22"/>
+    <w:bookmarkStart w:id="23" w:name="of-sector-emissions-in-each-region"/>
     <w:p>
       <w:pPr>
         <w:pStyle w:val="Heading2"/>
@@ -88,8 +78,8 @@
         <w:t xml:space="preserve">% of sector emissions in each region</w:t>
       </w:r>
     </w:p>
-    <w:bookmarkEnd w:id="22"/>
-    <w:bookmarkStart w:id="23" w:name="per-capita-sector-emissions-by-region"/>
+    <w:bookmarkEnd w:id="23"/>
+    <w:bookmarkStart w:id="24" w:name="per-capita-sector-emissions-by-region"/>
     <w:p>
       <w:pPr>
         <w:pStyle w:val="Heading2"/>
@@ -98,8 +88,8 @@
         <w:t xml:space="preserve">Per capita sector emissions by region</w:t>
       </w:r>
     </w:p>
-    <w:bookmarkEnd w:id="23"/>
-    <w:bookmarkStart w:id="24" w:name="kaya-analysis"/>
+    <w:bookmarkEnd w:id="24"/>
+    <w:bookmarkStart w:id="25" w:name="kaya-analysis"/>
     <w:p>
       <w:pPr>
         <w:pStyle w:val="Heading2"/>
@@ -108,8 +98,8 @@
         <w:t xml:space="preserve">Kaya analysis</w:t>
       </w:r>
     </w:p>
-    <w:bookmarkEnd w:id="24"/>
-    <w:bookmarkStart w:id="25" w:name="kaya-analysis-afolu"/>
+    <w:bookmarkEnd w:id="25"/>
+    <w:bookmarkStart w:id="26" w:name="kaya-analysis-afolu"/>
     <w:p>
       <w:pPr>
         <w:pStyle w:val="Heading2"/>
@@ -118,9 +108,9 @@
         <w:t xml:space="preserve">Kaya analysis AFOLU</w:t>
       </w:r>
     </w:p>
-    <w:bookmarkEnd w:id="25"/>
     <w:bookmarkEnd w:id="26"/>
-    <w:bookmarkStart w:id="31" w:name="figures"/>
+    <w:bookmarkEnd w:id="27"/>
+    <w:bookmarkStart w:id="32" w:name="figures"/>
     <w:p>
       <w:pPr>
         <w:pStyle w:val="Heading1"/>
@@ -129,7 +119,7 @@
         <w:t xml:space="preserve">Figures</w:t>
       </w:r>
     </w:p>
-    <w:bookmarkStart w:id="27" w:name="trend-figure"/>
+    <w:bookmarkStart w:id="28" w:name="trend-figure"/>
     <w:p>
       <w:pPr>
         <w:pStyle w:val="Heading2"/>
@@ -138,8 +128,8 @@
         <w:t xml:space="preserve">Trend figure</w:t>
       </w:r>
     </w:p>
-    <w:bookmarkEnd w:id="27"/>
-    <w:bookmarkStart w:id="28" w:name="fraction-figure"/>
+    <w:bookmarkEnd w:id="28"/>
+    <w:bookmarkStart w:id="29" w:name="fraction-figure"/>
     <w:p>
       <w:pPr>
         <w:pStyle w:val="Heading2"/>
@@ -148,8 +138,8 @@
         <w:t xml:space="preserve">Fraction figure</w:t>
       </w:r>
     </w:p>
-    <w:bookmarkEnd w:id="28"/>
-    <w:bookmarkStart w:id="29" w:name="per-capita-figure"/>
+    <w:bookmarkEnd w:id="29"/>
+    <w:bookmarkStart w:id="30" w:name="per-capita-figure"/>
     <w:p>
       <w:pPr>
         <w:pStyle w:val="Heading2"/>
@@ -158,8 +148,8 @@
         <w:t xml:space="preserve">Per capita figure</w:t>
       </w:r>
     </w:p>
-    <w:bookmarkEnd w:id="29"/>
-    <w:bookmarkStart w:id="30" w:name="kaya-figure"/>
+    <w:bookmarkEnd w:id="30"/>
+    <w:bookmarkStart w:id="31" w:name="kaya-figure"/>
     <w:p>
       <w:pPr>
         <w:pStyle w:val="Heading2"/>
@@ -168,9 +158,9 @@
         <w:t xml:space="preserve">Kaya figure</w:t>
       </w:r>
     </w:p>
-    <w:bookmarkEnd w:id="30"/>
     <w:bookmarkEnd w:id="31"/>
-    <w:bookmarkStart w:id="44" w:name="results"/>
+    <w:bookmarkEnd w:id="32"/>
+    <w:bookmarkStart w:id="45" w:name="results"/>
     <w:p>
       <w:pPr>
         <w:pStyle w:val="Heading1"/>
@@ -179,7 +169,7 @@
         <w:t xml:space="preserve">Results</w:t>
       </w:r>
     </w:p>
-    <w:bookmarkStart w:id="33" w:name="afolu"/>
+    <w:bookmarkStart w:id="34" w:name="afolu"/>
     <w:p>
       <w:pPr>
         <w:pStyle w:val="Heading2"/>
@@ -208,7 +198,7 @@
                     </pic:cNvPicPr>
                   </pic:nvPicPr>
                   <pic:blipFill>
-                    <a:blip r:embed="rId32"/>
+                    <a:blip r:embed="rId33"/>
                     <a:stretch>
                       <a:fillRect/>
                     </a:stretch>
@@ -235,8 +225,8 @@
         </w:drawing>
       </w:r>
     </w:p>
-    <w:bookmarkEnd w:id="33"/>
-    <w:bookmarkStart w:id="35" w:name="energy-systems"/>
+    <w:bookmarkEnd w:id="34"/>
+    <w:bookmarkStart w:id="36" w:name="energy-systems"/>
     <w:p>
       <w:pPr>
         <w:pStyle w:val="Heading2"/>
@@ -265,7 +255,7 @@
                     </pic:cNvPicPr>
                   </pic:nvPicPr>
                   <pic:blipFill>
-                    <a:blip r:embed="rId34"/>
+                    <a:blip r:embed="rId35"/>
                     <a:stretch>
                       <a:fillRect/>
                     </a:stretch>
@@ -292,8 +282,8 @@
         </w:drawing>
       </w:r>
     </w:p>
-    <w:bookmarkEnd w:id="35"/>
-    <w:bookmarkStart w:id="37" w:name="industry"/>
+    <w:bookmarkEnd w:id="36"/>
+    <w:bookmarkStart w:id="38" w:name="industry"/>
     <w:p>
       <w:pPr>
         <w:pStyle w:val="Heading2"/>
@@ -322,7 +312,7 @@
                     </pic:cNvPicPr>
                   </pic:nvPicPr>
                   <pic:blipFill>
-                    <a:blip r:embed="rId36"/>
+                    <a:blip r:embed="rId37"/>
                     <a:stretch>
                       <a:fillRect/>
                     </a:stretch>
@@ -349,8 +339,8 @@
         </w:drawing>
       </w:r>
     </w:p>
-    <w:bookmarkEnd w:id="37"/>
-    <w:bookmarkStart w:id="39" w:name="buildings"/>
+    <w:bookmarkEnd w:id="38"/>
+    <w:bookmarkStart w:id="40" w:name="buildings"/>
     <w:p>
       <w:pPr>
         <w:pStyle w:val="Heading2"/>
@@ -379,7 +369,7 @@
                     </pic:cNvPicPr>
                   </pic:nvPicPr>
                   <pic:blipFill>
-                    <a:blip r:embed="rId38"/>
+                    <a:blip r:embed="rId39"/>
                     <a:stretch>
                       <a:fillRect/>
                     </a:stretch>
@@ -406,8 +396,8 @@
         </w:drawing>
       </w:r>
     </w:p>
-    <w:bookmarkEnd w:id="39"/>
-    <w:bookmarkStart w:id="41" w:name="transport"/>
+    <w:bookmarkEnd w:id="40"/>
+    <w:bookmarkStart w:id="42" w:name="transport"/>
     <w:p>
       <w:pPr>
         <w:pStyle w:val="Heading2"/>
@@ -436,7 +426,7 @@
                     </pic:cNvPicPr>
                   </pic:nvPicPr>
                   <pic:blipFill>
-                    <a:blip r:embed="rId40"/>
+                    <a:blip r:embed="rId41"/>
                     <a:stretch>
                       <a:fillRect/>
                     </a:stretch>
@@ -463,8 +453,8 @@
         </w:drawing>
       </w:r>
     </w:p>
-    <w:bookmarkEnd w:id="41"/>
-    <w:bookmarkStart w:id="43" w:name="total"/>
+    <w:bookmarkEnd w:id="42"/>
+    <w:bookmarkStart w:id="44" w:name="total"/>
     <w:p>
       <w:pPr>
         <w:pStyle w:val="Heading2"/>
@@ -493,7 +483,7 @@
                     </pic:cNvPicPr>
                   </pic:nvPicPr>
                   <pic:blipFill>
-                    <a:blip r:embed="rId42"/>
+                    <a:blip r:embed="rId43"/>
                     <a:stretch>
                       <a:fillRect/>
                     </a:stretch>
@@ -520,8 +510,8 @@
         </w:drawing>
       </w:r>
     </w:p>
-    <w:bookmarkEnd w:id="43"/>
     <w:bookmarkEnd w:id="44"/>
+    <w:bookmarkEnd w:id="45"/>
     <w:sectPr/>
   </w:body>
 </w:document>

--- a/Results/sector_summary.docx
+++ b/Results/sector_summary.docx
@@ -185,7 +185,7 @@
       <w:r>
         <w:drawing>
           <wp:inline>
-            <wp:extent cx="5334000" cy="4267200"/>
+            <wp:extent cx="5334000" cy="4533900"/>
             <wp:effectExtent b="0" l="0" r="0" t="0"/>
             <wp:docPr descr="" title="" id="1" name="Picture"/>
             <a:graphic>
@@ -206,7 +206,7 @@
                   <pic:spPr bwMode="auto">
                     <a:xfrm>
                       <a:off x="0" y="0"/>
-                      <a:ext cx="5334000" cy="4267200"/>
+                      <a:ext cx="5334000" cy="4533900"/>
                     </a:xfrm>
                     <a:prstGeom prst="rect">
                       <a:avLst/>
@@ -242,7 +242,7 @@
       <w:r>
         <w:drawing>
           <wp:inline>
-            <wp:extent cx="5334000" cy="4267200"/>
+            <wp:extent cx="5334000" cy="4533900"/>
             <wp:effectExtent b="0" l="0" r="0" t="0"/>
             <wp:docPr descr="" title="" id="1" name="Picture"/>
             <a:graphic>
@@ -263,7 +263,7 @@
                   <pic:spPr bwMode="auto">
                     <a:xfrm>
                       <a:off x="0" y="0"/>
-                      <a:ext cx="5334000" cy="4267200"/>
+                      <a:ext cx="5334000" cy="4533900"/>
                     </a:xfrm>
                     <a:prstGeom prst="rect">
                       <a:avLst/>
@@ -299,7 +299,7 @@
       <w:r>
         <w:drawing>
           <wp:inline>
-            <wp:extent cx="5334000" cy="4267200"/>
+            <wp:extent cx="5334000" cy="4533900"/>
             <wp:effectExtent b="0" l="0" r="0" t="0"/>
             <wp:docPr descr="" title="" id="1" name="Picture"/>
             <a:graphic>
@@ -320,7 +320,7 @@
                   <pic:spPr bwMode="auto">
                     <a:xfrm>
                       <a:off x="0" y="0"/>
-                      <a:ext cx="5334000" cy="4267200"/>
+                      <a:ext cx="5334000" cy="4533900"/>
                     </a:xfrm>
                     <a:prstGeom prst="rect">
                       <a:avLst/>
@@ -356,7 +356,7 @@
       <w:r>
         <w:drawing>
           <wp:inline>
-            <wp:extent cx="5334000" cy="4267200"/>
+            <wp:extent cx="5334000" cy="4533900"/>
             <wp:effectExtent b="0" l="0" r="0" t="0"/>
             <wp:docPr descr="" title="" id="1" name="Picture"/>
             <a:graphic>
@@ -377,7 +377,7 @@
                   <pic:spPr bwMode="auto">
                     <a:xfrm>
                       <a:off x="0" y="0"/>
-                      <a:ext cx="5334000" cy="4267200"/>
+                      <a:ext cx="5334000" cy="4533900"/>
                     </a:xfrm>
                     <a:prstGeom prst="rect">
                       <a:avLst/>
@@ -413,7 +413,7 @@
       <w:r>
         <w:drawing>
           <wp:inline>
-            <wp:extent cx="5334000" cy="4267200"/>
+            <wp:extent cx="5334000" cy="4533900"/>
             <wp:effectExtent b="0" l="0" r="0" t="0"/>
             <wp:docPr descr="" title="" id="1" name="Picture"/>
             <a:graphic>
@@ -434,7 +434,7 @@
                   <pic:spPr bwMode="auto">
                     <a:xfrm>
                       <a:off x="0" y="0"/>
-                      <a:ext cx="5334000" cy="4267200"/>
+                      <a:ext cx="5334000" cy="4533900"/>
                     </a:xfrm>
                     <a:prstGeom prst="rect">
                       <a:avLst/>

--- a/Results/sector_summary.docx
+++ b/Results/sector_summary.docx
@@ -185,7 +185,7 @@
       <w:r>
         <w:drawing>
           <wp:inline>
-            <wp:extent cx="5334000" cy="4533900"/>
+            <wp:extent cx="5334000" cy="4741333"/>
             <wp:effectExtent b="0" l="0" r="0" t="0"/>
             <wp:docPr descr="" title="" id="1" name="Picture"/>
             <a:graphic>
@@ -206,7 +206,7 @@
                   <pic:spPr bwMode="auto">
                     <a:xfrm>
                       <a:off x="0" y="0"/>
-                      <a:ext cx="5334000" cy="4533900"/>
+                      <a:ext cx="5334000" cy="4741333"/>
                     </a:xfrm>
                     <a:prstGeom prst="rect">
                       <a:avLst/>
@@ -242,7 +242,7 @@
       <w:r>
         <w:drawing>
           <wp:inline>
-            <wp:extent cx="5334000" cy="4533900"/>
+            <wp:extent cx="5334000" cy="4741333"/>
             <wp:effectExtent b="0" l="0" r="0" t="0"/>
             <wp:docPr descr="" title="" id="1" name="Picture"/>
             <a:graphic>
@@ -263,7 +263,7 @@
                   <pic:spPr bwMode="auto">
                     <a:xfrm>
                       <a:off x="0" y="0"/>
-                      <a:ext cx="5334000" cy="4533900"/>
+                      <a:ext cx="5334000" cy="4741333"/>
                     </a:xfrm>
                     <a:prstGeom prst="rect">
                       <a:avLst/>
@@ -299,7 +299,7 @@
       <w:r>
         <w:drawing>
           <wp:inline>
-            <wp:extent cx="5334000" cy="4533900"/>
+            <wp:extent cx="5334000" cy="4741333"/>
             <wp:effectExtent b="0" l="0" r="0" t="0"/>
             <wp:docPr descr="" title="" id="1" name="Picture"/>
             <a:graphic>
@@ -320,7 +320,7 @@
                   <pic:spPr bwMode="auto">
                     <a:xfrm>
                       <a:off x="0" y="0"/>
-                      <a:ext cx="5334000" cy="4533900"/>
+                      <a:ext cx="5334000" cy="4741333"/>
                     </a:xfrm>
                     <a:prstGeom prst="rect">
                       <a:avLst/>
@@ -356,7 +356,7 @@
       <w:r>
         <w:drawing>
           <wp:inline>
-            <wp:extent cx="5334000" cy="4533900"/>
+            <wp:extent cx="5334000" cy="4741333"/>
             <wp:effectExtent b="0" l="0" r="0" t="0"/>
             <wp:docPr descr="" title="" id="1" name="Picture"/>
             <a:graphic>
@@ -377,7 +377,7 @@
                   <pic:spPr bwMode="auto">
                     <a:xfrm>
                       <a:off x="0" y="0"/>
-                      <a:ext cx="5334000" cy="4533900"/>
+                      <a:ext cx="5334000" cy="4741333"/>
                     </a:xfrm>
                     <a:prstGeom prst="rect">
                       <a:avLst/>
@@ -413,7 +413,7 @@
       <w:r>
         <w:drawing>
           <wp:inline>
-            <wp:extent cx="5334000" cy="4533900"/>
+            <wp:extent cx="5334000" cy="4741333"/>
             <wp:effectExtent b="0" l="0" r="0" t="0"/>
             <wp:docPr descr="" title="" id="1" name="Picture"/>
             <a:graphic>
@@ -434,7 +434,7 @@
                   <pic:spPr bwMode="auto">
                     <a:xfrm>
                       <a:off x="0" y="0"/>
-                      <a:ext cx="5334000" cy="4533900"/>
+                      <a:ext cx="5334000" cy="4741333"/>
                     </a:xfrm>
                     <a:prstGeom prst="rect">
                       <a:avLst/>
@@ -470,7 +470,7 @@
       <w:r>
         <w:drawing>
           <wp:inline>
-            <wp:extent cx="5334000" cy="4267200"/>
+            <wp:extent cx="5334000" cy="4741333"/>
             <wp:effectExtent b="0" l="0" r="0" t="0"/>
             <wp:docPr descr="" title="" id="1" name="Picture"/>
             <a:graphic>
@@ -491,7 +491,7 @@
                   <pic:spPr bwMode="auto">
                     <a:xfrm>
                       <a:off x="0" y="0"/>
-                      <a:ext cx="5334000" cy="4267200"/>
+                      <a:ext cx="5334000" cy="4741333"/>
                     </a:xfrm>
                     <a:prstGeom prst="rect">
                       <a:avLst/>

--- a/Results/sector_summary.docx
+++ b/Results/sector_summary.docx
@@ -160,7 +160,7 @@
     </w:p>
     <w:bookmarkEnd w:id="31"/>
     <w:bookmarkEnd w:id="32"/>
-    <w:bookmarkStart w:id="45" w:name="results"/>
+    <w:bookmarkStart w:id="46" w:name="results"/>
     <w:p>
       <w:pPr>
         <w:pStyle w:val="Heading1"/>
@@ -511,7 +511,17 @@
       </w:r>
     </w:p>
     <w:bookmarkEnd w:id="44"/>
+    <w:bookmarkStart w:id="45" w:name="combined-figure"/>
+    <w:p>
+      <w:pPr>
+        <w:pStyle w:val="Heading2"/>
+      </w:pPr>
+      <w:r>
+        <w:t xml:space="preserve">Combined figure</w:t>
+      </w:r>
+    </w:p>
     <w:bookmarkEnd w:id="45"/>
+    <w:bookmarkEnd w:id="46"/>
     <w:sectPr/>
   </w:body>
 </w:document>
